--- a/document_authors_awardd_downloaded.docx
+++ b/document_authors_awardd_downloaded.docx
@@ -197,7 +197,7 @@
           <w:sz w:val="18"/>
           <w:szCs w:val="18"/>
         </w:rPr>
-        <w:t xml:space="preserve">Ежова</w:t>
+        <w:t xml:space="preserve">Акутин</w:t>
       </w:r>
       <w:r>
         <w:rPr>
@@ -212,7 +212,7 @@
           <w:sz w:val="18"/>
           <w:szCs w:val="18"/>
         </w:rPr>
-        <w:t xml:space="preserve">Екатерина</w:t>
+        <w:t xml:space="preserve">Артем</w:t>
       </w:r>
       <w:r>
         <w:rPr>
@@ -227,7 +227,7 @@
           <w:sz w:val="18"/>
           <w:szCs w:val="18"/>
         </w:rPr>
-        <w:t xml:space="preserve">Владимировна</w:t>
+        <w:t xml:space="preserve">Сергеевич</w:t>
       </w:r>
       <w:r>
         <w:rPr>
@@ -252,7 +252,7 @@
           <w:sz w:val="18"/>
           <w:szCs w:val="18"/>
         </w:rPr>
-        <w:t xml:space="preserve">Акутин</w:t>
+        <w:t xml:space="preserve">Екатерина</w:t>
       </w:r>
       <w:r>
         <w:rPr>
@@ -267,7 +267,7 @@
           <w:sz w:val="18"/>
           <w:szCs w:val="18"/>
         </w:rPr>
-        <w:t xml:space="preserve">Артем</w:t>
+        <w:t xml:space="preserve">Ежова</w:t>
       </w:r>
       <w:r>
         <w:rPr>
@@ -282,7 +282,7 @@
           <w:sz w:val="18"/>
           <w:szCs w:val="18"/>
         </w:rPr>
-        <w:t xml:space="preserve">Сергеевич</w:t>
+        <w:t xml:space="preserve">Владимировна</w:t>
       </w:r>
       <w:r>
         <w:rPr>
@@ -350,7 +350,7 @@
           <w:sz w:val="18"/>
           <w:szCs w:val="18"/>
         </w:rPr>
-        <w:t xml:space="preserve">Программное обеспечение для автоматического формирования документа и электронного документооборота</w:t>
+        <w:t xml:space="preserve">Система формирования документов и электронного документооборота</w:t>
       </w:r>
       <w:r>
         <w:rPr>
@@ -444,7 +444,7 @@
           <w:sz w:val="18"/>
           <w:szCs w:val="18"/>
         </w:rPr>
-        <w:t xml:space="preserve">четыре тысячи</w:t>
+        <w:t xml:space="preserve">две тысячи триста сорок пять</w:t>
       </w:r>
       <w:r>
         <w:rPr>
@@ -481,7 +481,7 @@
           <w:sz w:val="18"/>
           <w:szCs w:val="18"/>
         </w:rPr>
-        <w:t xml:space="preserve">2000</w:t>
+        <w:t xml:space="preserve">1172</w:t>
       </w:r>
       <w:r>
         <w:rPr>
@@ -497,7 +497,7 @@
           <w:sz w:val="18"/>
           <w:szCs w:val="18"/>
         </w:rPr>
-        <w:t xml:space="preserve">две тысячи</w:t>
+        <w:t xml:space="preserve">одна тысяча сто семьдесят два</w:t>
       </w:r>
       <w:r>
         <w:rPr>
@@ -534,7 +534,7 @@
           <w:sz w:val="18"/>
           <w:szCs w:val="18"/>
         </w:rPr>
-        <w:t xml:space="preserve">2000</w:t>
+        <w:t xml:space="preserve">1172</w:t>
       </w:r>
       <w:r>
         <w:rPr>
@@ -550,7 +550,7 @@
           <w:sz w:val="18"/>
           <w:szCs w:val="18"/>
         </w:rPr>
-        <w:t xml:space="preserve">две тысячи</w:t>
+        <w:t xml:space="preserve">одна тысяча сто семьдесят два</w:t>
       </w:r>
       <w:r>
         <w:rPr>
@@ -842,7 +842,7 @@
                 <w:sz w:val="18"/>
                 <w:szCs w:val="18"/>
               </w:rPr>
-              <w:t xml:space="preserve"> Екатерина Ежова Владимировна</w:t>
+              <w:t xml:space="preserve"> Артем Акутин Сергеевич</w:t>
             </w:r>
           </w:p>
           <w:p>
@@ -1042,7 +1042,7 @@
                 <w:sz w:val="18"/>
                 <w:szCs w:val="18"/>
               </w:rPr>
-              <w:t xml:space="preserve">6316 288460</w:t>
+              <w:t xml:space="preserve">1111 111111</w:t>
             </w:r>
             <w:r>
               <w:rPr>
@@ -1060,7 +1060,7 @@
                 <w:sz w:val="18"/>
                 <w:szCs w:val="18"/>
               </w:rPr>
-              <w:t xml:space="preserve">МВД по Саратовской области в городе Энгельсе</w:t>
+              <w:t xml:space="preserve">цычцу</w:t>
             </w:r>
             <w:r>
               <w:rPr>
@@ -1078,7 +1078,7 @@
                 <w:sz w:val="18"/>
                 <w:szCs w:val="18"/>
               </w:rPr>
-              <w:t xml:space="preserve">22.06.2002</w:t>
+              <w:t xml:space="preserve">12.01.2020</w:t>
             </w:r>
           </w:p>
           <w:p>
@@ -1115,7 +1115,7 @@
                 <w:sz w:val="18"/>
                 <w:szCs w:val="18"/>
               </w:rPr>
-              <w:t xml:space="preserve">12132423</w:t>
+              <w:t xml:space="preserve">33223232</w:t>
             </w:r>
           </w:p>
           <w:p>
@@ -1152,7 +1152,7 @@
                 <w:sz w:val="18"/>
                 <w:szCs w:val="18"/>
               </w:rPr>
-              <w:t xml:space="preserve">123 434 434 55</w:t>
+              <w:t xml:space="preserve">123 456 431 23</w:t>
             </w:r>
           </w:p>
           <w:p>
@@ -1188,7 +1188,7 @@
                 <w:sz w:val="18"/>
                 <w:szCs w:val="18"/>
               </w:rPr>
-              <w:t xml:space="preserve">рандом банк</w:t>
+              <w:t xml:space="preserve">233312321231</w:t>
             </w:r>
           </w:p>
           <w:p>
@@ -1224,7 +1224,7 @@
                 <w:sz w:val="18"/>
                 <w:szCs w:val="18"/>
               </w:rPr>
-              <w:t xml:space="preserve">322332</w:t>
+              <w:t xml:space="preserve">23123132121332</w:t>
             </w:r>
           </w:p>
           <w:p>
@@ -1260,7 +1260,7 @@
                 <w:sz w:val="18"/>
                 <w:szCs w:val="18"/>
               </w:rPr>
-              <w:t xml:space="preserve">908232332</w:t>
+              <w:t xml:space="preserve">564356534645</w:t>
             </w:r>
           </w:p>
           <w:p>
@@ -1296,7 +1296,7 @@
                 <w:sz w:val="18"/>
                 <w:szCs w:val="18"/>
               </w:rPr>
-              <w:t xml:space="preserve">786232332</w:t>
+              <w:t xml:space="preserve">234243</w:t>
             </w:r>
           </w:p>
           <w:p>
@@ -1332,7 +1332,7 @@
                 <w:sz w:val="18"/>
                 <w:szCs w:val="18"/>
               </w:rPr>
-              <w:t xml:space="preserve">9077832323</w:t>
+              <w:t xml:space="preserve">4545452</w:t>
             </w:r>
           </w:p>
           <w:p>
@@ -1369,7 +1369,7 @@
                 <w:sz w:val="18"/>
                 <w:szCs w:val="18"/>
               </w:rPr>
-              <w:t xml:space="preserve">34677667</w:t>
+              <w:t xml:space="preserve">3413143434</w:t>
             </w:r>
           </w:p>
           <w:p>
@@ -1426,7 +1426,7 @@
                 <w:sz w:val="18"/>
                 <w:szCs w:val="18"/>
               </w:rPr>
-              <w:t xml:space="preserve">ЕжоваЕ</w:t>
+              <w:t xml:space="preserve">АкутинА</w:t>
             </w:r>
             <w:r>
               <w:rPr>
@@ -1440,7 +1440,7 @@
                 <w:rStyle w:val="7"/>
                 <w:rFonts w:hint="default" w:eastAsia="Calibri"/>
               </w:rPr>
-              <w:t xml:space="preserve">В</w:t>
+              <w:t xml:space="preserve">С</w:t>
             </w:r>
             <w:r>
               <w:rPr>
@@ -1511,7 +1511,7 @@
                 <w:sz w:val="18"/>
                 <w:szCs w:val="18"/>
               </w:rPr>
-              <w:t xml:space="preserve">Артем Акутин Сергеевич</w:t>
+              <w:t xml:space="preserve">Ежова Екатерина Владимировна</w:t>
             </w:r>
           </w:p>
           <w:p>
@@ -1547,7 +1547,7 @@
                 <w:sz w:val="18"/>
                 <w:szCs w:val="18"/>
               </w:rPr>
-              <w:t xml:space="preserve">25.03.1999</w:t>
+              <w:t xml:space="preserve">22.02.2002</w:t>
             </w:r>
             <w:r>
               <w:rPr>
@@ -1720,7 +1720,7 @@
                 <w:sz w:val="18"/>
                 <w:szCs w:val="18"/>
               </w:rPr>
-              <w:t xml:space="preserve">1111 123453</w:t>
+              <w:t xml:space="preserve">1111 111444</w:t>
             </w:r>
             <w:r>
               <w:rPr>
@@ -1738,7 +1738,7 @@
                 <w:sz w:val="18"/>
                 <w:szCs w:val="18"/>
               </w:rPr>
-              <w:t xml:space="preserve">МВД по Саратовской области</w:t>
+              <w:t xml:space="preserve">ауакуцкпек</w:t>
             </w:r>
             <w:r>
               <w:rPr>
@@ -1756,7 +1756,7 @@
                 <w:sz w:val="18"/>
                 <w:szCs w:val="18"/>
               </w:rPr>
-              <w:t xml:space="preserve">25.03.1999</w:t>
+              <w:t xml:space="preserve">12.01.2023</w:t>
             </w:r>
           </w:p>
           <w:p>
@@ -1812,7 +1812,7 @@
                 <w:sz w:val="18"/>
                 <w:szCs w:val="18"/>
               </w:rPr>
-              <w:t xml:space="preserve">2352565467</w:t>
+              <w:t xml:space="preserve">5422435</w:t>
             </w:r>
           </w:p>
           <w:p>
@@ -1849,7 +1849,7 @@
                 <w:sz w:val="18"/>
                 <w:szCs w:val="18"/>
               </w:rPr>
-              <w:t xml:space="preserve">456 789 654 56</w:t>
+              <w:t xml:space="preserve">123 456 431 23</w:t>
             </w:r>
           </w:p>
           <w:p>
@@ -1886,7 +1886,7 @@
                 <w:sz w:val="18"/>
                 <w:szCs w:val="18"/>
               </w:rPr>
-              <w:t xml:space="preserve">4354687</w:t>
+              <w:t xml:space="preserve">54542554</w:t>
             </w:r>
           </w:p>
           <w:p>
@@ -1923,7 +1923,7 @@
                 <w:sz w:val="18"/>
                 <w:szCs w:val="18"/>
               </w:rPr>
-              <w:t xml:space="preserve">78654</w:t>
+              <w:t xml:space="preserve">5345432432</w:t>
             </w:r>
           </w:p>
           <w:p>
@@ -1959,7 +1959,7 @@
                 <w:sz w:val="18"/>
                 <w:szCs w:val="18"/>
               </w:rPr>
-              <w:t xml:space="preserve">23557</w:t>
+              <w:t xml:space="preserve">3434434343</w:t>
             </w:r>
           </w:p>
           <w:p>
@@ -1995,7 +1995,7 @@
                 <w:sz w:val="18"/>
                 <w:szCs w:val="18"/>
               </w:rPr>
-              <w:t xml:space="preserve">75463</w:t>
+              <w:t xml:space="preserve">3434344343</w:t>
             </w:r>
           </w:p>
           <w:p>
@@ -2031,7 +2031,7 @@
                 <w:sz w:val="18"/>
                 <w:szCs w:val="18"/>
               </w:rPr>
-              <w:t xml:space="preserve">75673</w:t>
+              <w:t xml:space="preserve">8778775</w:t>
             </w:r>
           </w:p>
           <w:p>
@@ -2068,7 +2068,7 @@
                 <w:sz w:val="18"/>
                 <w:szCs w:val="18"/>
               </w:rPr>
-              <w:t xml:space="preserve">346457</w:t>
+              <w:t xml:space="preserve">67567764</w:t>
             </w:r>
           </w:p>
           <w:p>
@@ -2124,7 +2124,7 @@
                 <w:sz w:val="18"/>
                 <w:szCs w:val="18"/>
               </w:rPr>
-              <w:t xml:space="preserve">АкутинА</w:t>
+              <w:t xml:space="preserve">ЕкатеринаЕ</w:t>
             </w:r>
             <w:r>
               <w:rPr>
@@ -2138,7 +2138,7 @@
                 <w:rStyle w:val="7"/>
                 <w:rFonts w:hint="default" w:eastAsia="Calibri"/>
               </w:rPr>
-              <w:t xml:space="preserve">С</w:t>
+              <w:t xml:space="preserve">В</w:t>
             </w:r>
             <w:r>
               <w:rPr>
